--- a/Scrum stuff/Samenwerkingscontract.docx
+++ b/Scrum stuff/Samenwerkingscontract.docx
@@ -13,8 +13,6 @@
           <w:lang w:eastAsia="nl-NL"/>
         </w:rPr>
       </w:pPr>
-      <w:bookmarkStart w:id="0" w:name="_GoBack"/>
-      <w:bookmarkEnd w:id="0"/>
       <w:r>
         <w:rPr>
           <w:rFonts w:ascii="Cambria" w:eastAsia="Times New Roman" w:hAnsi="Cambria" w:cs="Times New Roman"/>
@@ -940,23 +938,13 @@
         </w:rPr>
         <w:tab/>
       </w:r>
-      <w:proofErr w:type="spellStart"/>
-      <w:r>
-        <w:rPr>
-          <w:rFonts w:ascii="Calibri" w:eastAsia="Times New Roman" w:hAnsi="Calibri" w:cs="Times New Roman"/>
-          <w:color w:val="000000"/>
-          <w:lang w:eastAsia="nl-NL"/>
-        </w:rPr>
-        <w:t>Chava</w:t>
-      </w:r>
-      <w:proofErr w:type="spellEnd"/>
-      <w:r>
-        <w:rPr>
-          <w:rFonts w:ascii="Calibri" w:eastAsia="Times New Roman" w:hAnsi="Calibri" w:cs="Times New Roman"/>
-          <w:color w:val="000000"/>
-          <w:lang w:eastAsia="nl-NL"/>
-        </w:rPr>
-        <w:t xml:space="preserve"> Dekker</w:t>
+      <w:r>
+        <w:rPr>
+          <w:rFonts w:ascii="Calibri" w:eastAsia="Times New Roman" w:hAnsi="Calibri" w:cs="Times New Roman"/>
+          <w:color w:val="000000"/>
+          <w:lang w:eastAsia="nl-NL"/>
+        </w:rPr>
+        <w:t>Chava Dekker</w:t>
       </w:r>
     </w:p>
     <w:p>
@@ -1488,7 +1476,7 @@
           <w:color w:val="000000"/>
           <w:lang w:eastAsia="nl-NL"/>
         </w:rPr>
-        <w:t xml:space="preserve">. </w:t>
+        <w:t>, behalve op dinsdagen in verband met de afspraak met de tutor om 09.00</w:t>
       </w:r>
     </w:p>
     <w:p>
@@ -1656,8 +1644,34 @@
           <w:color w:val="000000"/>
           <w:lang w:eastAsia="nl-NL"/>
         </w:rPr>
-        <w:t>Wanneer iemand twee keer te laat komt, zal hij moeten trakteren op lunch.</w:t>
-      </w:r>
+        <w:t>Wanneer iemand twee keer</w:t>
+      </w:r>
+      <w:r>
+        <w:rPr>
+          <w:rFonts w:ascii="Calibri" w:eastAsia="Times New Roman" w:hAnsi="Calibri" w:cs="Arial"/>
+          <w:color w:val="000000"/>
+          <w:lang w:eastAsia="nl-NL"/>
+        </w:rPr>
+        <w:t xml:space="preserve"> achter elkaar</w:t>
+      </w:r>
+      <w:r>
+        <w:rPr>
+          <w:rFonts w:ascii="Calibri" w:eastAsia="Times New Roman" w:hAnsi="Calibri" w:cs="Arial"/>
+          <w:color w:val="000000"/>
+          <w:lang w:eastAsia="nl-NL"/>
+        </w:rPr>
+        <w:t xml:space="preserve"> te laat komt, zal hij moeten trakteren op lunch.</w:t>
+      </w:r>
+      <w:r>
+        <w:rPr>
+          <w:rFonts w:ascii="Calibri" w:eastAsia="Times New Roman" w:hAnsi="Calibri" w:cs="Arial"/>
+          <w:color w:val="000000"/>
+          <w:lang w:eastAsia="nl-NL"/>
+        </w:rPr>
+        <w:t xml:space="preserve"> Deze regel herhaalt zich tot het einde van het project. Dus: bij 2 keer te laat, 4 keer te laat, 6 keer te laat enz.. enz..</w:t>
+      </w:r>
+      <w:bookmarkStart w:id="0" w:name="_GoBack"/>
+      <w:bookmarkEnd w:id="0"/>
     </w:p>
     <w:p>
       <w:pPr>
@@ -1741,6 +1755,7 @@
           <w:color w:val="000000"/>
           <w:lang w:eastAsia="nl-NL"/>
         </w:rPr>
+        <w:lastRenderedPageBreak/>
         <w:t>Als je ziek bent verwachten we niet dat je doorwerkt. Mocht je langer dan 2 dagen ziek zijn, dien je te overleggen met de rest van de groep omdat er dan een impact is op het project.</w:t>
       </w:r>
     </w:p>
@@ -1764,7 +1779,6 @@
           <w:color w:val="000000"/>
           <w:lang w:eastAsia="nl-NL"/>
         </w:rPr>
-        <w:lastRenderedPageBreak/>
         <w:t xml:space="preserve">We houden bij wie er wanneer weg gaat, als iemand voor de afgesproken tijd van 17.00u weg gaat, krijgt diegene een ‘e’ op de aanwezigheidslijst. Zo houden overzicht over wie er wanneer was en ongeveer hoelang. </w:t>
       </w:r>
     </w:p>
@@ -2315,6 +2329,17 @@
         <w:spacing w:after="0" w:line="240" w:lineRule="auto"/>
         <w:textAlignment w:val="baseline"/>
         <w:rPr>
+          <w:rFonts w:ascii="Calibri" w:eastAsia="Times New Roman" w:hAnsi="Calibri" w:cs="Arial"/>
+          <w:color w:val="000000"/>
+          <w:lang w:eastAsia="nl-NL"/>
+        </w:rPr>
+      </w:pPr>
+    </w:p>
+    <w:p>
+      <w:pPr>
+        <w:spacing w:after="0" w:line="240" w:lineRule="auto"/>
+        <w:textAlignment w:val="baseline"/>
+        <w:rPr>
           <w:rFonts w:ascii="Arial" w:eastAsia="Times New Roman" w:hAnsi="Arial" w:cs="Arial"/>
           <w:color w:val="000000"/>
           <w:lang w:eastAsia="nl-NL"/>
@@ -2338,11 +2363,60 @@
         <w:spacing w:after="0" w:line="240" w:lineRule="auto"/>
         <w:textAlignment w:val="baseline"/>
         <w:rPr>
-          <w:rFonts w:ascii="Arial" w:eastAsia="Times New Roman" w:hAnsi="Arial" w:cs="Arial"/>
-          <w:color w:val="000000"/>
-          <w:lang w:eastAsia="nl-NL"/>
-        </w:rPr>
-      </w:pPr>
+          <w:rFonts w:eastAsia="Times New Roman" w:cs="Arial"/>
+          <w:color w:val="000000"/>
+          <w:lang w:eastAsia="nl-NL"/>
+        </w:rPr>
+      </w:pPr>
+      <w:r>
+        <w:rPr>
+          <w:rFonts w:eastAsia="Times New Roman" w:cs="Arial"/>
+          <w:color w:val="000000"/>
+          <w:lang w:eastAsia="nl-NL"/>
+        </w:rPr>
+        <w:t xml:space="preserve">Marco probeert elke dag om 09.30 aanwezig te zijn, mocht dit niet lukken dan laat hij dit de rest van de groep weten en probeert hij </w:t>
+      </w:r>
+      <w:proofErr w:type="spellStart"/>
+      <w:r>
+        <w:rPr>
+          <w:rFonts w:eastAsia="Times New Roman" w:cs="Arial"/>
+          <w:color w:val="000000"/>
+          <w:lang w:eastAsia="nl-NL"/>
+        </w:rPr>
+        <w:t>zsm</w:t>
+      </w:r>
+      <w:proofErr w:type="spellEnd"/>
+      <w:r>
+        <w:rPr>
+          <w:rFonts w:eastAsia="Times New Roman" w:cs="Arial"/>
+          <w:color w:val="000000"/>
+          <w:lang w:eastAsia="nl-NL"/>
+        </w:rPr>
+        <w:t xml:space="preserve"> op school aanwezig te zijn.</w:t>
+      </w:r>
+    </w:p>
+    <w:p>
+      <w:pPr>
+        <w:numPr>
+          <w:ilvl w:val="0"/>
+          <w:numId w:val="5"/>
+        </w:numPr>
+        <w:spacing w:after="0" w:line="240" w:lineRule="auto"/>
+        <w:textAlignment w:val="baseline"/>
+        <w:rPr>
+          <w:rFonts w:eastAsia="Times New Roman" w:cs="Arial"/>
+          <w:color w:val="000000"/>
+          <w:lang w:eastAsia="nl-NL"/>
+        </w:rPr>
+      </w:pPr>
+      <w:r>
+        <w:rPr>
+          <w:rFonts w:eastAsia="Times New Roman" w:cs="Arial"/>
+          <w:color w:val="000000"/>
+          <w:lang w:eastAsia="nl-NL"/>
+        </w:rPr>
+        <w:t>Als Marco (delen van) een dag mist, zal hij thuis zo veel mogelijk werk zelf doen.</w:t>
+      </w:r>
     </w:p>
     <w:p/>
     <w:p/>
@@ -3828,4 +3902,16 @@
     </a:ext>
   </a:extLst>
 </a:theme>
+</file>
+
+<file path=customXml/item1.xml><?xml version="1.0" encoding="utf-8"?>
+<b:Sources xmlns:b="http://schemas.openxmlformats.org/officeDocument/2006/bibliography" xmlns="http://schemas.openxmlformats.org/officeDocument/2006/bibliography" SelectedStyle="\apasixtheditionofficeonline.xsl" StyleName="APA" Version="6"/>
+</file>
+
+<file path=customXml/itemProps1.xml><?xml version="1.0" encoding="utf-8"?>
+<ds:datastoreItem xmlns:ds="http://schemas.openxmlformats.org/officeDocument/2006/customXml" ds:itemID="{BE5F309B-CEF7-4ED8-9F0A-E01249A3427C}">
+  <ds:schemaRefs>
+    <ds:schemaRef ds:uri="http://schemas.openxmlformats.org/officeDocument/2006/bibliography"/>
+  </ds:schemaRefs>
+</ds:datastoreItem>
 </file>
--- a/Scrum stuff/Samenwerkingscontract.docx
+++ b/Scrum stuff/Samenwerkingscontract.docx
@@ -8,14 +8,18 @@
         <w:jc w:val="center"/>
         <w:rPr>
           <w:rFonts w:ascii="Times New Roman" w:eastAsia="Times New Roman" w:hAnsi="Times New Roman" w:cs="Times New Roman"/>
-          <w:sz w:val="24"/>
-          <w:szCs w:val="24"/>
-          <w:lang w:eastAsia="nl-NL"/>
-        </w:rPr>
-      </w:pPr>
+          <w:b/>
+          <w:sz w:val="24"/>
+          <w:szCs w:val="24"/>
+          <w:lang w:eastAsia="nl-NL"/>
+        </w:rPr>
+      </w:pPr>
+      <w:bookmarkStart w:id="0" w:name="_GoBack"/>
+      <w:bookmarkEnd w:id="0"/>
       <w:r>
         <w:rPr>
           <w:rFonts w:ascii="Cambria" w:eastAsia="Times New Roman" w:hAnsi="Cambria" w:cs="Times New Roman"/>
+          <w:b/>
           <w:color w:val="000000"/>
           <w:sz w:val="52"/>
           <w:szCs w:val="52"/>
@@ -28,12 +32,43 @@
       <w:pPr>
         <w:spacing w:after="0" w:line="240" w:lineRule="auto"/>
         <w:rPr>
+          <w:rFonts w:eastAsia="Times New Roman" w:cs="Times New Roman"/>
+          <w:b/>
+          <w:sz w:val="24"/>
+          <w:szCs w:val="24"/>
+          <w:lang w:eastAsia="nl-NL"/>
+        </w:rPr>
+      </w:pPr>
+      <w:r>
+        <w:rPr>
+          <w:rFonts w:eastAsia="Times New Roman" w:cs="Times New Roman"/>
+          <w:b/>
+          <w:sz w:val="24"/>
+          <w:szCs w:val="24"/>
+          <w:lang w:eastAsia="nl-NL"/>
+        </w:rPr>
+        <w:t>Groepsleden</w:t>
+      </w:r>
+    </w:p>
+    <w:p>
+      <w:pPr>
+        <w:spacing w:after="0" w:line="240" w:lineRule="auto"/>
+        <w:rPr>
           <w:rFonts w:ascii="Times New Roman" w:eastAsia="Times New Roman" w:hAnsi="Times New Roman" w:cs="Times New Roman"/>
           <w:sz w:val="24"/>
           <w:szCs w:val="24"/>
           <w:lang w:eastAsia="nl-NL"/>
         </w:rPr>
       </w:pPr>
+      <w:r>
+        <w:rPr>
+          <w:rFonts w:ascii="Calibri" w:eastAsia="Times New Roman" w:hAnsi="Calibri" w:cs="Times New Roman"/>
+          <w:color w:val="000000"/>
+          <w:u w:val="single"/>
+          <w:lang w:eastAsia="nl-NL"/>
+        </w:rPr>
+        <w:t>Persoon 1</w:t>
+      </w:r>
     </w:p>
     <w:p>
       <w:pPr>
@@ -49,10 +84,261 @@
         <w:rPr>
           <w:rFonts w:ascii="Calibri" w:eastAsia="Times New Roman" w:hAnsi="Calibri" w:cs="Times New Roman"/>
           <w:color w:val="000000"/>
+          <w:lang w:eastAsia="nl-NL"/>
+        </w:rPr>
+        <w:t>Naam:</w:t>
+      </w:r>
+      <w:r>
+        <w:rPr>
+          <w:rFonts w:ascii="Calibri" w:eastAsia="Times New Roman" w:hAnsi="Calibri" w:cs="Times New Roman"/>
+          <w:color w:val="000000"/>
+          <w:lang w:eastAsia="nl-NL"/>
+        </w:rPr>
+        <w:tab/>
+      </w:r>
+      <w:r>
+        <w:rPr>
+          <w:rFonts w:ascii="Calibri" w:eastAsia="Times New Roman" w:hAnsi="Calibri" w:cs="Times New Roman"/>
+          <w:color w:val="000000"/>
+          <w:lang w:eastAsia="nl-NL"/>
+        </w:rPr>
+        <w:tab/>
+      </w:r>
+      <w:r>
+        <w:rPr>
+          <w:rFonts w:ascii="Calibri" w:eastAsia="Times New Roman" w:hAnsi="Calibri" w:cs="Times New Roman"/>
+          <w:color w:val="000000"/>
+          <w:lang w:eastAsia="nl-NL"/>
+        </w:rPr>
+        <w:tab/>
+      </w:r>
+      <w:r>
+        <w:rPr>
+          <w:rFonts w:ascii="Calibri" w:eastAsia="Times New Roman" w:hAnsi="Calibri" w:cs="Times New Roman"/>
+          <w:color w:val="000000"/>
+          <w:lang w:eastAsia="nl-NL"/>
+        </w:rPr>
+        <w:tab/>
+        <w:t>Marc Harreman</w:t>
+      </w:r>
+    </w:p>
+    <w:p>
+      <w:pPr>
+        <w:spacing w:after="0" w:line="240" w:lineRule="auto"/>
+        <w:rPr>
+          <w:rFonts w:ascii="Times New Roman" w:eastAsia="Times New Roman" w:hAnsi="Times New Roman" w:cs="Times New Roman"/>
+          <w:sz w:val="24"/>
+          <w:szCs w:val="24"/>
+          <w:lang w:eastAsia="nl-NL"/>
+        </w:rPr>
+      </w:pPr>
+      <w:r>
+        <w:rPr>
+          <w:rFonts w:ascii="Calibri" w:eastAsia="Times New Roman" w:hAnsi="Calibri" w:cs="Times New Roman"/>
+          <w:color w:val="000000"/>
+          <w:lang w:eastAsia="nl-NL"/>
+        </w:rPr>
+        <w:t>Studentennummer:</w:t>
+      </w:r>
+      <w:r>
+        <w:rPr>
+          <w:rFonts w:ascii="Calibri" w:eastAsia="Times New Roman" w:hAnsi="Calibri" w:cs="Times New Roman"/>
+          <w:color w:val="000000"/>
+          <w:lang w:eastAsia="nl-NL"/>
+        </w:rPr>
+        <w:tab/>
+      </w:r>
+      <w:r>
+        <w:rPr>
+          <w:rFonts w:ascii="Calibri" w:eastAsia="Times New Roman" w:hAnsi="Calibri" w:cs="Times New Roman"/>
+          <w:color w:val="000000"/>
+          <w:lang w:eastAsia="nl-NL"/>
+        </w:rPr>
+        <w:tab/>
+        <w:t>0894389</w:t>
+      </w:r>
+    </w:p>
+    <w:p>
+      <w:pPr>
+        <w:spacing w:after="0" w:line="240" w:lineRule="auto"/>
+        <w:rPr>
+          <w:rFonts w:ascii="Times New Roman" w:eastAsia="Times New Roman" w:hAnsi="Times New Roman" w:cs="Times New Roman"/>
+          <w:sz w:val="24"/>
+          <w:szCs w:val="24"/>
+          <w:lang w:eastAsia="nl-NL"/>
+        </w:rPr>
+      </w:pPr>
+      <w:r>
+        <w:rPr>
+          <w:rFonts w:ascii="Calibri" w:eastAsia="Times New Roman" w:hAnsi="Calibri" w:cs="Times New Roman"/>
+          <w:color w:val="000000"/>
+          <w:lang w:eastAsia="nl-NL"/>
+        </w:rPr>
+        <w:t>Mobiel:</w:t>
+      </w:r>
+      <w:r>
+        <w:rPr>
+          <w:rFonts w:ascii="Calibri" w:eastAsia="Times New Roman" w:hAnsi="Calibri" w:cs="Times New Roman"/>
+          <w:color w:val="000000"/>
+          <w:lang w:eastAsia="nl-NL"/>
+        </w:rPr>
+        <w:tab/>
+      </w:r>
+      <w:r>
+        <w:rPr>
+          <w:rFonts w:ascii="Calibri" w:eastAsia="Times New Roman" w:hAnsi="Calibri" w:cs="Times New Roman"/>
+          <w:color w:val="000000"/>
+          <w:lang w:eastAsia="nl-NL"/>
+        </w:rPr>
+        <w:tab/>
+      </w:r>
+      <w:r>
+        <w:rPr>
+          <w:rFonts w:ascii="Calibri" w:eastAsia="Times New Roman" w:hAnsi="Calibri" w:cs="Times New Roman"/>
+          <w:color w:val="000000"/>
+          <w:lang w:eastAsia="nl-NL"/>
+        </w:rPr>
+        <w:tab/>
+      </w:r>
+      <w:r>
+        <w:rPr>
+          <w:rFonts w:ascii="Calibri" w:eastAsia="Times New Roman" w:hAnsi="Calibri" w:cs="Times New Roman"/>
+          <w:color w:val="000000"/>
+          <w:lang w:eastAsia="nl-NL"/>
+        </w:rPr>
+        <w:tab/>
+        <w:t>06-48448598</w:t>
+      </w:r>
+      <w:r>
+        <w:rPr>
+          <w:rFonts w:ascii="Calibri" w:eastAsia="Times New Roman" w:hAnsi="Calibri" w:cs="Times New Roman"/>
+          <w:color w:val="000000"/>
+          <w:lang w:eastAsia="nl-NL"/>
+        </w:rPr>
+        <w:tab/>
+      </w:r>
+      <w:r>
+        <w:rPr>
+          <w:rFonts w:ascii="Calibri" w:eastAsia="Times New Roman" w:hAnsi="Calibri" w:cs="Times New Roman"/>
+          <w:color w:val="000000"/>
+          <w:lang w:eastAsia="nl-NL"/>
+        </w:rPr>
+        <w:tab/>
+      </w:r>
+      <w:r>
+        <w:rPr>
+          <w:rFonts w:ascii="Calibri" w:eastAsia="Times New Roman" w:hAnsi="Calibri" w:cs="Times New Roman"/>
+          <w:color w:val="000000"/>
+          <w:lang w:eastAsia="nl-NL"/>
+        </w:rPr>
+        <w:tab/>
+      </w:r>
+    </w:p>
+    <w:p>
+      <w:pPr>
+        <w:spacing w:after="0" w:line="240" w:lineRule="auto"/>
+        <w:rPr>
+          <w:rFonts w:ascii="Times New Roman" w:eastAsia="Times New Roman" w:hAnsi="Times New Roman" w:cs="Times New Roman"/>
+          <w:sz w:val="24"/>
+          <w:szCs w:val="24"/>
+          <w:lang w:eastAsia="nl-NL"/>
+        </w:rPr>
+      </w:pPr>
+      <w:r>
+        <w:rPr>
+          <w:rFonts w:ascii="Calibri" w:eastAsia="Times New Roman" w:hAnsi="Calibri" w:cs="Times New Roman"/>
+          <w:color w:val="000000"/>
+          <w:lang w:eastAsia="nl-NL"/>
+        </w:rPr>
+        <w:t>E-mail:</w:t>
+      </w:r>
+      <w:r>
+        <w:rPr>
+          <w:rFonts w:ascii="Calibri" w:eastAsia="Times New Roman" w:hAnsi="Calibri" w:cs="Times New Roman"/>
+          <w:color w:val="000000"/>
+          <w:lang w:eastAsia="nl-NL"/>
+        </w:rPr>
+        <w:tab/>
+      </w:r>
+      <w:r>
+        <w:rPr>
+          <w:rFonts w:ascii="Calibri" w:eastAsia="Times New Roman" w:hAnsi="Calibri" w:cs="Times New Roman"/>
+          <w:color w:val="000000"/>
+          <w:lang w:eastAsia="nl-NL"/>
+        </w:rPr>
+        <w:tab/>
+      </w:r>
+      <w:r>
+        <w:rPr>
+          <w:rFonts w:ascii="Calibri" w:eastAsia="Times New Roman" w:hAnsi="Calibri" w:cs="Times New Roman"/>
+          <w:color w:val="000000"/>
+          <w:lang w:eastAsia="nl-NL"/>
+        </w:rPr>
+        <w:tab/>
+      </w:r>
+      <w:r>
+        <w:rPr>
+          <w:rFonts w:ascii="Calibri" w:eastAsia="Times New Roman" w:hAnsi="Calibri" w:cs="Times New Roman"/>
+          <w:color w:val="000000"/>
+          <w:lang w:eastAsia="nl-NL"/>
+        </w:rPr>
+        <w:tab/>
+        <w:t>0894389@hr.nl</w:t>
+      </w:r>
+      <w:r>
+        <w:rPr>
+          <w:rFonts w:ascii="Calibri" w:eastAsia="Times New Roman" w:hAnsi="Calibri" w:cs="Times New Roman"/>
+          <w:color w:val="000000"/>
+          <w:lang w:eastAsia="nl-NL"/>
+        </w:rPr>
+        <w:tab/>
+      </w:r>
+      <w:r>
+        <w:rPr>
+          <w:rFonts w:ascii="Calibri" w:eastAsia="Times New Roman" w:hAnsi="Calibri" w:cs="Times New Roman"/>
+          <w:color w:val="000000"/>
+          <w:lang w:eastAsia="nl-NL"/>
+        </w:rPr>
+        <w:tab/>
+      </w:r>
+      <w:r>
+        <w:rPr>
+          <w:rFonts w:ascii="Calibri" w:eastAsia="Times New Roman" w:hAnsi="Calibri" w:cs="Times New Roman"/>
+          <w:color w:val="000000"/>
+          <w:lang w:eastAsia="nl-NL"/>
+        </w:rPr>
+        <w:tab/>
+      </w:r>
+    </w:p>
+    <w:p>
+      <w:pPr>
+        <w:spacing w:after="0" w:line="240" w:lineRule="auto"/>
+        <w:rPr>
+          <w:rFonts w:ascii="Times New Roman" w:eastAsia="Times New Roman" w:hAnsi="Times New Roman" w:cs="Times New Roman"/>
+          <w:sz w:val="24"/>
+          <w:szCs w:val="24"/>
+          <w:lang w:eastAsia="nl-NL"/>
+        </w:rPr>
+      </w:pPr>
+    </w:p>
+    <w:p>
+      <w:pPr>
+        <w:spacing w:after="0" w:line="240" w:lineRule="auto"/>
+        <w:rPr>
+          <w:rFonts w:ascii="Times New Roman" w:eastAsia="Times New Roman" w:hAnsi="Times New Roman" w:cs="Times New Roman"/>
+          <w:sz w:val="24"/>
+          <w:szCs w:val="24"/>
+          <w:lang w:eastAsia="nl-NL"/>
+        </w:rPr>
+      </w:pPr>
+      <w:r>
+        <w:rPr>
+          <w:rFonts w:ascii="Calibri" w:eastAsia="Times New Roman" w:hAnsi="Calibri" w:cs="Times New Roman"/>
+          <w:color w:val="000000"/>
           <w:u w:val="single"/>
           <w:lang w:eastAsia="nl-NL"/>
         </w:rPr>
-        <w:t>Persoon 1</w:t>
+        <w:t>Persoon 2</w:t>
       </w:r>
     </w:p>
     <w:p>
@@ -104,7 +390,14 @@
           <w:lang w:eastAsia="nl-NL"/>
         </w:rPr>
         <w:tab/>
-        <w:t>Marc Harreman</w:t>
+      </w:r>
+      <w:r>
+        <w:rPr>
+          <w:rFonts w:ascii="Calibri" w:eastAsia="Times New Roman" w:hAnsi="Calibri" w:cs="Times New Roman"/>
+          <w:color w:val="000000"/>
+          <w:lang w:eastAsia="nl-NL"/>
+        </w:rPr>
+        <w:t>Marco Den Hollander</w:t>
       </w:r>
     </w:p>
     <w:p>
@@ -140,7 +433,30 @@
           <w:lang w:eastAsia="nl-NL"/>
         </w:rPr>
         <w:tab/>
-        <w:t>0894389</w:t>
+      </w:r>
+      <w:r>
+        <w:rPr>
+          <w:rFonts w:ascii="Calibri" w:eastAsia="Times New Roman" w:hAnsi="Calibri" w:cs="Times New Roman"/>
+          <w:color w:val="000000"/>
+          <w:lang w:eastAsia="nl-NL"/>
+        </w:rPr>
+        <w:t>0920854</w:t>
+      </w:r>
+      <w:r>
+        <w:rPr>
+          <w:rFonts w:ascii="Calibri" w:eastAsia="Times New Roman" w:hAnsi="Calibri" w:cs="Times New Roman"/>
+          <w:color w:val="000000"/>
+          <w:lang w:eastAsia="nl-NL"/>
+        </w:rPr>
+        <w:tab/>
+      </w:r>
+      <w:r>
+        <w:rPr>
+          <w:rFonts w:ascii="Calibri" w:eastAsia="Times New Roman" w:hAnsi="Calibri" w:cs="Times New Roman"/>
+          <w:color w:val="000000"/>
+          <w:lang w:eastAsia="nl-NL"/>
+        </w:rPr>
+        <w:tab/>
       </w:r>
     </w:p>
     <w:p>
@@ -192,15 +508,7 @@
           <w:lang w:eastAsia="nl-NL"/>
         </w:rPr>
         <w:tab/>
-        <w:t>06-48448598</w:t>
-      </w:r>
-      <w:r>
-        <w:rPr>
-          <w:rFonts w:ascii="Calibri" w:eastAsia="Times New Roman" w:hAnsi="Calibri" w:cs="Times New Roman"/>
-          <w:color w:val="000000"/>
-          <w:lang w:eastAsia="nl-NL"/>
-        </w:rPr>
-        <w:tab/>
+        <w:t>06-40792900</w:t>
       </w:r>
       <w:r>
         <w:rPr>
@@ -268,31 +576,22 @@
           <w:lang w:eastAsia="nl-NL"/>
         </w:rPr>
         <w:tab/>
-        <w:t>0894389@hr.nl</w:t>
-      </w:r>
-      <w:r>
-        <w:rPr>
-          <w:rFonts w:ascii="Calibri" w:eastAsia="Times New Roman" w:hAnsi="Calibri" w:cs="Times New Roman"/>
-          <w:color w:val="000000"/>
-          <w:lang w:eastAsia="nl-NL"/>
-        </w:rPr>
-        <w:tab/>
-      </w:r>
-      <w:r>
-        <w:rPr>
-          <w:rFonts w:ascii="Calibri" w:eastAsia="Times New Roman" w:hAnsi="Calibri" w:cs="Times New Roman"/>
-          <w:color w:val="000000"/>
-          <w:lang w:eastAsia="nl-NL"/>
-        </w:rPr>
-        <w:tab/>
-      </w:r>
-      <w:r>
-        <w:rPr>
-          <w:rFonts w:ascii="Calibri" w:eastAsia="Times New Roman" w:hAnsi="Calibri" w:cs="Times New Roman"/>
-          <w:color w:val="000000"/>
-          <w:lang w:eastAsia="nl-NL"/>
-        </w:rPr>
-        <w:tab/>
+      </w:r>
+      <w:r>
+        <w:rPr>
+          <w:rFonts w:ascii="Calibri" w:eastAsia="Times New Roman" w:hAnsi="Calibri" w:cs="Times New Roman"/>
+          <w:color w:val="000000"/>
+          <w:lang w:eastAsia="nl-NL"/>
+        </w:rPr>
+        <w:t>0920854</w:t>
+      </w:r>
+      <w:r>
+        <w:rPr>
+          <w:rFonts w:ascii="Calibri" w:eastAsia="Times New Roman" w:hAnsi="Calibri" w:cs="Times New Roman"/>
+          <w:color w:val="000000"/>
+          <w:lang w:eastAsia="nl-NL"/>
+        </w:rPr>
+        <w:t>@hr.nl</w:t>
       </w:r>
     </w:p>
     <w:p>
@@ -323,7 +622,7 @@
           <w:u w:val="single"/>
           <w:lang w:eastAsia="nl-NL"/>
         </w:rPr>
-        <w:t>Persoon 2</w:t>
+        <w:t>Persoon 3</w:t>
       </w:r>
     </w:p>
     <w:p>
@@ -382,8 +681,18 @@
           <w:color w:val="000000"/>
           <w:lang w:eastAsia="nl-NL"/>
         </w:rPr>
-        <w:t>Marco Den Hollander</w:t>
-      </w:r>
+        <w:t xml:space="preserve">Marcel </w:t>
+      </w:r>
+      <w:proofErr w:type="spellStart"/>
+      <w:r>
+        <w:rPr>
+          <w:rFonts w:ascii="Calibri" w:eastAsia="Times New Roman" w:hAnsi="Calibri" w:cs="Times New Roman"/>
+          <w:color w:val="000000"/>
+          <w:lang w:eastAsia="nl-NL"/>
+        </w:rPr>
+        <w:t>Bostelaar</w:t>
+      </w:r>
+      <w:proofErr w:type="spellEnd"/>
     </w:p>
     <w:p>
       <w:pPr>
@@ -425,15 +734,7 @@
           <w:color w:val="000000"/>
           <w:lang w:eastAsia="nl-NL"/>
         </w:rPr>
-        <w:t>0920854</w:t>
-      </w:r>
-      <w:r>
-        <w:rPr>
-          <w:rFonts w:ascii="Calibri" w:eastAsia="Times New Roman" w:hAnsi="Calibri" w:cs="Times New Roman"/>
-          <w:color w:val="000000"/>
-          <w:lang w:eastAsia="nl-NL"/>
-        </w:rPr>
-        <w:tab/>
+        <w:t>0917554</w:t>
       </w:r>
       <w:r>
         <w:rPr>
@@ -493,23 +794,14 @@
           <w:lang w:eastAsia="nl-NL"/>
         </w:rPr>
         <w:tab/>
-        <w:t>06-40792900</w:t>
-      </w:r>
-      <w:r>
-        <w:rPr>
-          <w:rFonts w:ascii="Calibri" w:eastAsia="Times New Roman" w:hAnsi="Calibri" w:cs="Times New Roman"/>
-          <w:color w:val="000000"/>
-          <w:lang w:eastAsia="nl-NL"/>
-        </w:rPr>
-        <w:tab/>
-      </w:r>
-      <w:r>
-        <w:rPr>
-          <w:rFonts w:ascii="Calibri" w:eastAsia="Times New Roman" w:hAnsi="Calibri" w:cs="Times New Roman"/>
-          <w:color w:val="000000"/>
-          <w:lang w:eastAsia="nl-NL"/>
-        </w:rPr>
-        <w:tab/>
+      </w:r>
+      <w:r>
+        <w:rPr>
+          <w:rFonts w:ascii="Calibri" w:eastAsia="Times New Roman" w:hAnsi="Calibri" w:cs="Times New Roman"/>
+          <w:color w:val="000000"/>
+          <w:lang w:eastAsia="nl-NL"/>
+        </w:rPr>
+        <w:t>06-3054186</w:t>
       </w:r>
     </w:p>
     <w:p>
@@ -568,7 +860,7 @@
           <w:color w:val="000000"/>
           <w:lang w:eastAsia="nl-NL"/>
         </w:rPr>
-        <w:t>0920854</w:t>
+        <w:t>0917554</w:t>
       </w:r>
       <w:r>
         <w:rPr>
@@ -607,7 +899,7 @@
           <w:u w:val="single"/>
           <w:lang w:eastAsia="nl-NL"/>
         </w:rPr>
-        <w:t>Persoon 3</w:t>
+        <w:t>Persoon 4</w:t>
       </w:r>
     </w:p>
     <w:p>
@@ -651,33 +943,24 @@
           <w:lang w:eastAsia="nl-NL"/>
         </w:rPr>
         <w:tab/>
-      </w:r>
-      <w:r>
-        <w:rPr>
-          <w:rFonts w:ascii="Calibri" w:eastAsia="Times New Roman" w:hAnsi="Calibri" w:cs="Times New Roman"/>
-          <w:color w:val="000000"/>
-          <w:lang w:eastAsia="nl-NL"/>
-        </w:rPr>
-        <w:tab/>
-      </w:r>
-      <w:r>
-        <w:rPr>
-          <w:rFonts w:ascii="Calibri" w:eastAsia="Times New Roman" w:hAnsi="Calibri" w:cs="Times New Roman"/>
-          <w:color w:val="000000"/>
-          <w:lang w:eastAsia="nl-NL"/>
-        </w:rPr>
-        <w:t xml:space="preserve">Marcel </w:t>
-      </w:r>
-      <w:proofErr w:type="spellStart"/>
-      <w:r>
-        <w:rPr>
-          <w:rFonts w:ascii="Calibri" w:eastAsia="Times New Roman" w:hAnsi="Calibri" w:cs="Times New Roman"/>
-          <w:color w:val="000000"/>
-          <w:lang w:eastAsia="nl-NL"/>
-        </w:rPr>
-        <w:t>Bostelaar</w:t>
-      </w:r>
-      <w:proofErr w:type="spellEnd"/>
+        <w:t xml:space="preserve"> </w:t>
+      </w:r>
+      <w:r>
+        <w:rPr>
+          <w:rFonts w:ascii="Calibri" w:eastAsia="Times New Roman" w:hAnsi="Calibri" w:cs="Times New Roman"/>
+          <w:color w:val="000000"/>
+          <w:lang w:eastAsia="nl-NL"/>
+        </w:rPr>
+        <w:tab/>
+      </w:r>
+      <w:r>
+        <w:rPr>
+          <w:rFonts w:ascii="Calibri" w:eastAsia="Times New Roman" w:hAnsi="Calibri" w:cs="Times New Roman"/>
+          <w:color w:val="000000"/>
+          <w:lang w:eastAsia="nl-NL"/>
+        </w:rPr>
+        <w:t>Chava Dekker</w:t>
+      </w:r>
     </w:p>
     <w:p>
       <w:pPr>
@@ -704,30 +987,23 @@
           <w:lang w:eastAsia="nl-NL"/>
         </w:rPr>
         <w:tab/>
-      </w:r>
-      <w:r>
-        <w:rPr>
-          <w:rFonts w:ascii="Calibri" w:eastAsia="Times New Roman" w:hAnsi="Calibri" w:cs="Times New Roman"/>
-          <w:color w:val="000000"/>
-          <w:lang w:eastAsia="nl-NL"/>
-        </w:rPr>
-        <w:tab/>
-      </w:r>
-      <w:r>
-        <w:rPr>
-          <w:rFonts w:ascii="Calibri" w:eastAsia="Times New Roman" w:hAnsi="Calibri" w:cs="Times New Roman"/>
-          <w:color w:val="000000"/>
-          <w:lang w:eastAsia="nl-NL"/>
-        </w:rPr>
-        <w:t>0917554</w:t>
-      </w:r>
-      <w:r>
-        <w:rPr>
-          <w:rFonts w:ascii="Calibri" w:eastAsia="Times New Roman" w:hAnsi="Calibri" w:cs="Times New Roman"/>
-          <w:color w:val="000000"/>
-          <w:lang w:eastAsia="nl-NL"/>
-        </w:rPr>
-        <w:tab/>
+        <w:t xml:space="preserve"> </w:t>
+      </w:r>
+      <w:r>
+        <w:rPr>
+          <w:rFonts w:ascii="Calibri" w:eastAsia="Times New Roman" w:hAnsi="Calibri" w:cs="Times New Roman"/>
+          <w:color w:val="000000"/>
+          <w:lang w:eastAsia="nl-NL"/>
+        </w:rPr>
+        <w:tab/>
+      </w:r>
+      <w:r>
+        <w:rPr>
+          <w:rFonts w:ascii="Calibri" w:eastAsia="Times New Roman" w:hAnsi="Calibri" w:cs="Times New Roman"/>
+          <w:color w:val="000000"/>
+          <w:lang w:eastAsia="nl-NL"/>
+        </w:rPr>
+        <w:t>0919765</w:t>
       </w:r>
     </w:p>
     <w:p>
@@ -786,7 +1062,15 @@
           <w:color w:val="000000"/>
           <w:lang w:eastAsia="nl-NL"/>
         </w:rPr>
-        <w:t>06-3054186</w:t>
+        <w:t>06-</w:t>
+      </w:r>
+      <w:r>
+        <w:rPr>
+          <w:rFonts w:ascii="Calibri" w:eastAsia="Times New Roman" w:hAnsi="Calibri" w:cs="Times New Roman"/>
+          <w:color w:val="000000"/>
+          <w:lang w:eastAsia="nl-NL"/>
+        </w:rPr>
+        <w:t>40642115</w:t>
       </w:r>
     </w:p>
     <w:p>
@@ -845,7 +1129,7 @@
           <w:color w:val="000000"/>
           <w:lang w:eastAsia="nl-NL"/>
         </w:rPr>
-        <w:t>0917554</w:t>
+        <w:t>0919765</w:t>
       </w:r>
       <w:r>
         <w:rPr>
@@ -884,7 +1168,7 @@
           <w:u w:val="single"/>
           <w:lang w:eastAsia="nl-NL"/>
         </w:rPr>
-        <w:t>Persoon 4</w:t>
+        <w:t>Persoon 5</w:t>
       </w:r>
     </w:p>
     <w:p>
@@ -928,6 +1212,57 @@
           <w:lang w:eastAsia="nl-NL"/>
         </w:rPr>
         <w:tab/>
+      </w:r>
+      <w:r>
+        <w:rPr>
+          <w:rFonts w:ascii="Calibri" w:eastAsia="Times New Roman" w:hAnsi="Calibri" w:cs="Times New Roman"/>
+          <w:color w:val="000000"/>
+          <w:lang w:eastAsia="nl-NL"/>
+        </w:rPr>
+        <w:tab/>
+      </w:r>
+      <w:r>
+        <w:rPr>
+          <w:rFonts w:ascii="Calibri" w:eastAsia="Times New Roman" w:hAnsi="Calibri" w:cs="Times New Roman"/>
+          <w:color w:val="000000"/>
+          <w:lang w:eastAsia="nl-NL"/>
+        </w:rPr>
+        <w:t>Jasper Jongeneel</w:t>
+      </w:r>
+      <w:r>
+        <w:rPr>
+          <w:rFonts w:ascii="Calibri" w:eastAsia="Times New Roman" w:hAnsi="Calibri" w:cs="Times New Roman"/>
+          <w:color w:val="000000"/>
+          <w:lang w:eastAsia="nl-NL"/>
+        </w:rPr>
+        <w:tab/>
+      </w:r>
+    </w:p>
+    <w:p>
+      <w:pPr>
+        <w:spacing w:after="0" w:line="240" w:lineRule="auto"/>
+        <w:rPr>
+          <w:rFonts w:ascii="Times New Roman" w:eastAsia="Times New Roman" w:hAnsi="Times New Roman" w:cs="Times New Roman"/>
+          <w:sz w:val="24"/>
+          <w:szCs w:val="24"/>
+          <w:lang w:eastAsia="nl-NL"/>
+        </w:rPr>
+      </w:pPr>
+      <w:r>
+        <w:rPr>
+          <w:rFonts w:ascii="Calibri" w:eastAsia="Times New Roman" w:hAnsi="Calibri" w:cs="Times New Roman"/>
+          <w:color w:val="000000"/>
+          <w:lang w:eastAsia="nl-NL"/>
+        </w:rPr>
+        <w:t>Studentennummer:</w:t>
+      </w:r>
+      <w:r>
+        <w:rPr>
+          <w:rFonts w:ascii="Calibri" w:eastAsia="Times New Roman" w:hAnsi="Calibri" w:cs="Times New Roman"/>
+          <w:color w:val="000000"/>
+          <w:lang w:eastAsia="nl-NL"/>
+        </w:rPr>
+        <w:tab/>
         <w:t xml:space="preserve"> </w:t>
       </w:r>
       <w:r>
@@ -944,7 +1279,7 @@
           <w:color w:val="000000"/>
           <w:lang w:eastAsia="nl-NL"/>
         </w:rPr>
-        <w:t>Chava Dekker</w:t>
+        <w:t>0889482</w:t>
       </w:r>
     </w:p>
     <w:p>
@@ -963,7 +1298,23 @@
           <w:color w:val="000000"/>
           <w:lang w:eastAsia="nl-NL"/>
         </w:rPr>
-        <w:t>Studentennummer:</w:t>
+        <w:t>Mobiel:</w:t>
+      </w:r>
+      <w:r>
+        <w:rPr>
+          <w:rFonts w:ascii="Calibri" w:eastAsia="Times New Roman" w:hAnsi="Calibri" w:cs="Times New Roman"/>
+          <w:color w:val="000000"/>
+          <w:lang w:eastAsia="nl-NL"/>
+        </w:rPr>
+        <w:tab/>
+      </w:r>
+      <w:r>
+        <w:rPr>
+          <w:rFonts w:ascii="Calibri" w:eastAsia="Times New Roman" w:hAnsi="Calibri" w:cs="Times New Roman"/>
+          <w:color w:val="000000"/>
+          <w:lang w:eastAsia="nl-NL"/>
+        </w:rPr>
+        <w:tab/>
       </w:r>
       <w:r>
         <w:rPr>
@@ -988,7 +1339,15 @@
           <w:color w:val="000000"/>
           <w:lang w:eastAsia="nl-NL"/>
         </w:rPr>
-        <w:t>0919765</w:t>
+        <w:t>06-</w:t>
+      </w:r>
+      <w:r>
+        <w:rPr>
+          <w:rFonts w:ascii="Calibri" w:eastAsia="Times New Roman" w:hAnsi="Calibri" w:cs="Times New Roman"/>
+          <w:color w:val="000000"/>
+          <w:lang w:eastAsia="nl-NL"/>
+        </w:rPr>
+        <w:t>33436745</w:t>
       </w:r>
     </w:p>
     <w:p>
@@ -1007,55 +1366,71 @@
           <w:color w:val="000000"/>
           <w:lang w:eastAsia="nl-NL"/>
         </w:rPr>
-        <w:t>Mobiel:</w:t>
-      </w:r>
-      <w:r>
-        <w:rPr>
-          <w:rFonts w:ascii="Calibri" w:eastAsia="Times New Roman" w:hAnsi="Calibri" w:cs="Times New Roman"/>
-          <w:color w:val="000000"/>
-          <w:lang w:eastAsia="nl-NL"/>
-        </w:rPr>
-        <w:tab/>
-      </w:r>
-      <w:r>
-        <w:rPr>
-          <w:rFonts w:ascii="Calibri" w:eastAsia="Times New Roman" w:hAnsi="Calibri" w:cs="Times New Roman"/>
-          <w:color w:val="000000"/>
-          <w:lang w:eastAsia="nl-NL"/>
-        </w:rPr>
-        <w:tab/>
-      </w:r>
-      <w:r>
-        <w:rPr>
-          <w:rFonts w:ascii="Calibri" w:eastAsia="Times New Roman" w:hAnsi="Calibri" w:cs="Times New Roman"/>
-          <w:color w:val="000000"/>
-          <w:lang w:eastAsia="nl-NL"/>
-        </w:rPr>
-        <w:tab/>
-      </w:r>
-      <w:r>
-        <w:rPr>
-          <w:rFonts w:ascii="Calibri" w:eastAsia="Times New Roman" w:hAnsi="Calibri" w:cs="Times New Roman"/>
-          <w:color w:val="000000"/>
-          <w:lang w:eastAsia="nl-NL"/>
-        </w:rPr>
-        <w:tab/>
-      </w:r>
-      <w:r>
-        <w:rPr>
-          <w:rFonts w:ascii="Calibri" w:eastAsia="Times New Roman" w:hAnsi="Calibri" w:cs="Times New Roman"/>
-          <w:color w:val="000000"/>
-          <w:lang w:eastAsia="nl-NL"/>
-        </w:rPr>
-        <w:t>06-</w:t>
-      </w:r>
-      <w:r>
-        <w:rPr>
-          <w:rFonts w:ascii="Calibri" w:eastAsia="Times New Roman" w:hAnsi="Calibri" w:cs="Times New Roman"/>
-          <w:color w:val="000000"/>
-          <w:lang w:eastAsia="nl-NL"/>
-        </w:rPr>
-        <w:t>40642115</w:t>
+        <w:t>E-mail:</w:t>
+      </w:r>
+      <w:r>
+        <w:rPr>
+          <w:rFonts w:ascii="Calibri" w:eastAsia="Times New Roman" w:hAnsi="Calibri" w:cs="Times New Roman"/>
+          <w:color w:val="000000"/>
+          <w:lang w:eastAsia="nl-NL"/>
+        </w:rPr>
+        <w:tab/>
+      </w:r>
+      <w:r>
+        <w:rPr>
+          <w:rFonts w:ascii="Calibri" w:eastAsia="Times New Roman" w:hAnsi="Calibri" w:cs="Times New Roman"/>
+          <w:color w:val="000000"/>
+          <w:lang w:eastAsia="nl-NL"/>
+        </w:rPr>
+        <w:tab/>
+      </w:r>
+      <w:r>
+        <w:rPr>
+          <w:rFonts w:ascii="Calibri" w:eastAsia="Times New Roman" w:hAnsi="Calibri" w:cs="Times New Roman"/>
+          <w:color w:val="000000"/>
+          <w:lang w:eastAsia="nl-NL"/>
+        </w:rPr>
+        <w:tab/>
+      </w:r>
+      <w:r>
+        <w:rPr>
+          <w:rFonts w:ascii="Calibri" w:eastAsia="Times New Roman" w:hAnsi="Calibri" w:cs="Times New Roman"/>
+          <w:color w:val="000000"/>
+          <w:lang w:eastAsia="nl-NL"/>
+        </w:rPr>
+        <w:tab/>
+      </w:r>
+      <w:r>
+        <w:rPr>
+          <w:rFonts w:ascii="Calibri" w:eastAsia="Times New Roman" w:hAnsi="Calibri" w:cs="Times New Roman"/>
+          <w:color w:val="000000"/>
+          <w:lang w:eastAsia="nl-NL"/>
+        </w:rPr>
+        <w:t>0889482</w:t>
+      </w:r>
+      <w:r>
+        <w:rPr>
+          <w:rFonts w:ascii="Calibri" w:eastAsia="Times New Roman" w:hAnsi="Calibri" w:cs="Times New Roman"/>
+          <w:color w:val="000000"/>
+          <w:lang w:eastAsia="nl-NL"/>
+        </w:rPr>
+        <w:t>@</w:t>
+      </w:r>
+      <w:r>
+        <w:rPr>
+          <w:rFonts w:ascii="Calibri" w:eastAsia="Times New Roman" w:hAnsi="Calibri" w:cs="Times New Roman"/>
+          <w:color w:val="000000"/>
+          <w:lang w:eastAsia="nl-NL"/>
+        </w:rPr>
+        <w:t>hr</w:t>
+      </w:r>
+      <w:r>
+        <w:rPr>
+          <w:rFonts w:ascii="Calibri" w:eastAsia="Times New Roman" w:hAnsi="Calibri" w:cs="Times New Roman"/>
+          <w:color w:val="000000"/>
+          <w:lang w:eastAsia="nl-NL"/>
+        </w:rPr>
+        <w:t>.nl</w:t>
       </w:r>
     </w:p>
     <w:p>
@@ -1068,381 +1443,24 @@
           <w:lang w:eastAsia="nl-NL"/>
         </w:rPr>
       </w:pPr>
-      <w:r>
-        <w:rPr>
-          <w:rFonts w:ascii="Calibri" w:eastAsia="Times New Roman" w:hAnsi="Calibri" w:cs="Times New Roman"/>
-          <w:color w:val="000000"/>
-          <w:lang w:eastAsia="nl-NL"/>
-        </w:rPr>
-        <w:t>E-mail:</w:t>
-      </w:r>
-      <w:r>
-        <w:rPr>
-          <w:rFonts w:ascii="Calibri" w:eastAsia="Times New Roman" w:hAnsi="Calibri" w:cs="Times New Roman"/>
-          <w:color w:val="000000"/>
-          <w:lang w:eastAsia="nl-NL"/>
-        </w:rPr>
-        <w:tab/>
-      </w:r>
-      <w:r>
-        <w:rPr>
-          <w:rFonts w:ascii="Calibri" w:eastAsia="Times New Roman" w:hAnsi="Calibri" w:cs="Times New Roman"/>
-          <w:color w:val="000000"/>
-          <w:lang w:eastAsia="nl-NL"/>
-        </w:rPr>
-        <w:tab/>
-      </w:r>
-      <w:r>
-        <w:rPr>
-          <w:rFonts w:ascii="Calibri" w:eastAsia="Times New Roman" w:hAnsi="Calibri" w:cs="Times New Roman"/>
-          <w:color w:val="000000"/>
-          <w:lang w:eastAsia="nl-NL"/>
-        </w:rPr>
-        <w:tab/>
-      </w:r>
-      <w:r>
-        <w:rPr>
-          <w:rFonts w:ascii="Calibri" w:eastAsia="Times New Roman" w:hAnsi="Calibri" w:cs="Times New Roman"/>
-          <w:color w:val="000000"/>
-          <w:lang w:eastAsia="nl-NL"/>
-        </w:rPr>
-        <w:tab/>
-      </w:r>
-      <w:r>
-        <w:rPr>
-          <w:rFonts w:ascii="Calibri" w:eastAsia="Times New Roman" w:hAnsi="Calibri" w:cs="Times New Roman"/>
-          <w:color w:val="000000"/>
-          <w:lang w:eastAsia="nl-NL"/>
-        </w:rPr>
-        <w:t>0919765</w:t>
-      </w:r>
-      <w:r>
-        <w:rPr>
-          <w:rFonts w:ascii="Calibri" w:eastAsia="Times New Roman" w:hAnsi="Calibri" w:cs="Times New Roman"/>
-          <w:color w:val="000000"/>
-          <w:lang w:eastAsia="nl-NL"/>
-        </w:rPr>
-        <w:t>@hr.nl</w:t>
-      </w:r>
     </w:p>
     <w:p>
       <w:pPr>
         <w:spacing w:after="0" w:line="240" w:lineRule="auto"/>
         <w:rPr>
           <w:rFonts w:ascii="Times New Roman" w:eastAsia="Times New Roman" w:hAnsi="Times New Roman" w:cs="Times New Roman"/>
-          <w:sz w:val="24"/>
-          <w:szCs w:val="24"/>
-          <w:lang w:eastAsia="nl-NL"/>
-        </w:rPr>
-      </w:pPr>
-    </w:p>
-    <w:p>
-      <w:pPr>
-        <w:spacing w:after="0" w:line="240" w:lineRule="auto"/>
-        <w:rPr>
-          <w:rFonts w:ascii="Times New Roman" w:eastAsia="Times New Roman" w:hAnsi="Times New Roman" w:cs="Times New Roman"/>
-          <w:sz w:val="24"/>
-          <w:szCs w:val="24"/>
-          <w:lang w:eastAsia="nl-NL"/>
-        </w:rPr>
-      </w:pPr>
-      <w:r>
-        <w:rPr>
-          <w:rFonts w:ascii="Calibri" w:eastAsia="Times New Roman" w:hAnsi="Calibri" w:cs="Times New Roman"/>
-          <w:color w:val="000000"/>
-          <w:u w:val="single"/>
-          <w:lang w:eastAsia="nl-NL"/>
-        </w:rPr>
-        <w:t>Persoon 5</w:t>
-      </w:r>
-    </w:p>
-    <w:p>
-      <w:pPr>
-        <w:spacing w:after="0" w:line="240" w:lineRule="auto"/>
-        <w:rPr>
-          <w:rFonts w:ascii="Times New Roman" w:eastAsia="Times New Roman" w:hAnsi="Times New Roman" w:cs="Times New Roman"/>
-          <w:sz w:val="24"/>
-          <w:szCs w:val="24"/>
-          <w:lang w:eastAsia="nl-NL"/>
-        </w:rPr>
-      </w:pPr>
-      <w:r>
-        <w:rPr>
-          <w:rFonts w:ascii="Calibri" w:eastAsia="Times New Roman" w:hAnsi="Calibri" w:cs="Times New Roman"/>
-          <w:color w:val="000000"/>
-          <w:lang w:eastAsia="nl-NL"/>
-        </w:rPr>
-        <w:t>Naam:</w:t>
-      </w:r>
-      <w:r>
-        <w:rPr>
-          <w:rFonts w:ascii="Calibri" w:eastAsia="Times New Roman" w:hAnsi="Calibri" w:cs="Times New Roman"/>
-          <w:color w:val="000000"/>
-          <w:lang w:eastAsia="nl-NL"/>
-        </w:rPr>
-        <w:tab/>
-      </w:r>
-      <w:r>
-        <w:rPr>
-          <w:rFonts w:ascii="Calibri" w:eastAsia="Times New Roman" w:hAnsi="Calibri" w:cs="Times New Roman"/>
-          <w:color w:val="000000"/>
-          <w:lang w:eastAsia="nl-NL"/>
-        </w:rPr>
-        <w:tab/>
-      </w:r>
-      <w:r>
-        <w:rPr>
-          <w:rFonts w:ascii="Calibri" w:eastAsia="Times New Roman" w:hAnsi="Calibri" w:cs="Times New Roman"/>
-          <w:color w:val="000000"/>
-          <w:lang w:eastAsia="nl-NL"/>
-        </w:rPr>
-        <w:tab/>
-      </w:r>
-      <w:r>
-        <w:rPr>
-          <w:rFonts w:ascii="Calibri" w:eastAsia="Times New Roman" w:hAnsi="Calibri" w:cs="Times New Roman"/>
-          <w:color w:val="000000"/>
-          <w:lang w:eastAsia="nl-NL"/>
-        </w:rPr>
-        <w:tab/>
-      </w:r>
-      <w:r>
-        <w:rPr>
-          <w:rFonts w:ascii="Calibri" w:eastAsia="Times New Roman" w:hAnsi="Calibri" w:cs="Times New Roman"/>
-          <w:color w:val="000000"/>
-          <w:lang w:eastAsia="nl-NL"/>
-        </w:rPr>
-        <w:t>Jasper Jongeneel</w:t>
-      </w:r>
-      <w:r>
-        <w:rPr>
-          <w:rFonts w:ascii="Calibri" w:eastAsia="Times New Roman" w:hAnsi="Calibri" w:cs="Times New Roman"/>
-          <w:color w:val="000000"/>
-          <w:lang w:eastAsia="nl-NL"/>
-        </w:rPr>
-        <w:tab/>
-      </w:r>
-    </w:p>
-    <w:p>
-      <w:pPr>
-        <w:spacing w:after="0" w:line="240" w:lineRule="auto"/>
-        <w:rPr>
-          <w:rFonts w:ascii="Times New Roman" w:eastAsia="Times New Roman" w:hAnsi="Times New Roman" w:cs="Times New Roman"/>
-          <w:sz w:val="24"/>
-          <w:szCs w:val="24"/>
-          <w:lang w:eastAsia="nl-NL"/>
-        </w:rPr>
-      </w:pPr>
-      <w:r>
-        <w:rPr>
-          <w:rFonts w:ascii="Calibri" w:eastAsia="Times New Roman" w:hAnsi="Calibri" w:cs="Times New Roman"/>
-          <w:color w:val="000000"/>
-          <w:lang w:eastAsia="nl-NL"/>
-        </w:rPr>
-        <w:t>Studentennummer:</w:t>
-      </w:r>
-      <w:r>
-        <w:rPr>
-          <w:rFonts w:ascii="Calibri" w:eastAsia="Times New Roman" w:hAnsi="Calibri" w:cs="Times New Roman"/>
-          <w:color w:val="000000"/>
-          <w:lang w:eastAsia="nl-NL"/>
-        </w:rPr>
-        <w:tab/>
-        <w:t xml:space="preserve"> </w:t>
-      </w:r>
-      <w:r>
-        <w:rPr>
-          <w:rFonts w:ascii="Calibri" w:eastAsia="Times New Roman" w:hAnsi="Calibri" w:cs="Times New Roman"/>
-          <w:color w:val="000000"/>
-          <w:lang w:eastAsia="nl-NL"/>
-        </w:rPr>
-        <w:tab/>
-      </w:r>
-      <w:r>
-        <w:rPr>
-          <w:rFonts w:ascii="Calibri" w:eastAsia="Times New Roman" w:hAnsi="Calibri" w:cs="Times New Roman"/>
-          <w:color w:val="000000"/>
-          <w:lang w:eastAsia="nl-NL"/>
-        </w:rPr>
-        <w:t>0889482</w:t>
-      </w:r>
-    </w:p>
-    <w:p>
-      <w:pPr>
-        <w:spacing w:after="0" w:line="240" w:lineRule="auto"/>
-        <w:rPr>
-          <w:rFonts w:ascii="Times New Roman" w:eastAsia="Times New Roman" w:hAnsi="Times New Roman" w:cs="Times New Roman"/>
-          <w:sz w:val="24"/>
-          <w:szCs w:val="24"/>
-          <w:lang w:eastAsia="nl-NL"/>
-        </w:rPr>
-      </w:pPr>
-      <w:r>
-        <w:rPr>
-          <w:rFonts w:ascii="Calibri" w:eastAsia="Times New Roman" w:hAnsi="Calibri" w:cs="Times New Roman"/>
-          <w:color w:val="000000"/>
-          <w:lang w:eastAsia="nl-NL"/>
-        </w:rPr>
-        <w:t>Mobiel:</w:t>
-      </w:r>
-      <w:r>
-        <w:rPr>
-          <w:rFonts w:ascii="Calibri" w:eastAsia="Times New Roman" w:hAnsi="Calibri" w:cs="Times New Roman"/>
-          <w:color w:val="000000"/>
-          <w:lang w:eastAsia="nl-NL"/>
-        </w:rPr>
-        <w:tab/>
-      </w:r>
-      <w:r>
-        <w:rPr>
-          <w:rFonts w:ascii="Calibri" w:eastAsia="Times New Roman" w:hAnsi="Calibri" w:cs="Times New Roman"/>
-          <w:color w:val="000000"/>
-          <w:lang w:eastAsia="nl-NL"/>
-        </w:rPr>
-        <w:tab/>
-      </w:r>
-      <w:r>
-        <w:rPr>
-          <w:rFonts w:ascii="Calibri" w:eastAsia="Times New Roman" w:hAnsi="Calibri" w:cs="Times New Roman"/>
-          <w:color w:val="000000"/>
-          <w:lang w:eastAsia="nl-NL"/>
-        </w:rPr>
-        <w:tab/>
-        <w:t xml:space="preserve"> </w:t>
-      </w:r>
-      <w:r>
-        <w:rPr>
-          <w:rFonts w:ascii="Calibri" w:eastAsia="Times New Roman" w:hAnsi="Calibri" w:cs="Times New Roman"/>
-          <w:color w:val="000000"/>
-          <w:lang w:eastAsia="nl-NL"/>
-        </w:rPr>
-        <w:tab/>
-      </w:r>
-      <w:r>
-        <w:rPr>
-          <w:rFonts w:ascii="Calibri" w:eastAsia="Times New Roman" w:hAnsi="Calibri" w:cs="Times New Roman"/>
-          <w:color w:val="000000"/>
-          <w:lang w:eastAsia="nl-NL"/>
-        </w:rPr>
-        <w:t>06-</w:t>
-      </w:r>
-      <w:r>
-        <w:rPr>
-          <w:rFonts w:ascii="Calibri" w:eastAsia="Times New Roman" w:hAnsi="Calibri" w:cs="Times New Roman"/>
-          <w:color w:val="000000"/>
-          <w:lang w:eastAsia="nl-NL"/>
-        </w:rPr>
-        <w:t>33436745</w:t>
-      </w:r>
-    </w:p>
-    <w:p>
-      <w:pPr>
-        <w:spacing w:after="0" w:line="240" w:lineRule="auto"/>
-        <w:rPr>
-          <w:rFonts w:ascii="Times New Roman" w:eastAsia="Times New Roman" w:hAnsi="Times New Roman" w:cs="Times New Roman"/>
-          <w:sz w:val="24"/>
-          <w:szCs w:val="24"/>
-          <w:lang w:eastAsia="nl-NL"/>
-        </w:rPr>
-      </w:pPr>
-      <w:r>
-        <w:rPr>
-          <w:rFonts w:ascii="Calibri" w:eastAsia="Times New Roman" w:hAnsi="Calibri" w:cs="Times New Roman"/>
-          <w:color w:val="000000"/>
-          <w:lang w:eastAsia="nl-NL"/>
-        </w:rPr>
-        <w:t>E-mail:</w:t>
-      </w:r>
-      <w:r>
-        <w:rPr>
-          <w:rFonts w:ascii="Calibri" w:eastAsia="Times New Roman" w:hAnsi="Calibri" w:cs="Times New Roman"/>
-          <w:color w:val="000000"/>
-          <w:lang w:eastAsia="nl-NL"/>
-        </w:rPr>
-        <w:tab/>
-      </w:r>
-      <w:r>
-        <w:rPr>
-          <w:rFonts w:ascii="Calibri" w:eastAsia="Times New Roman" w:hAnsi="Calibri" w:cs="Times New Roman"/>
-          <w:color w:val="000000"/>
-          <w:lang w:eastAsia="nl-NL"/>
-        </w:rPr>
-        <w:tab/>
-      </w:r>
-      <w:r>
-        <w:rPr>
-          <w:rFonts w:ascii="Calibri" w:eastAsia="Times New Roman" w:hAnsi="Calibri" w:cs="Times New Roman"/>
-          <w:color w:val="000000"/>
-          <w:lang w:eastAsia="nl-NL"/>
-        </w:rPr>
-        <w:tab/>
-      </w:r>
-      <w:r>
-        <w:rPr>
-          <w:rFonts w:ascii="Calibri" w:eastAsia="Times New Roman" w:hAnsi="Calibri" w:cs="Times New Roman"/>
-          <w:color w:val="000000"/>
-          <w:lang w:eastAsia="nl-NL"/>
-        </w:rPr>
-        <w:tab/>
-      </w:r>
-      <w:r>
-        <w:rPr>
-          <w:rFonts w:ascii="Calibri" w:eastAsia="Times New Roman" w:hAnsi="Calibri" w:cs="Times New Roman"/>
-          <w:color w:val="000000"/>
-          <w:lang w:eastAsia="nl-NL"/>
-        </w:rPr>
-        <w:t>0889482</w:t>
-      </w:r>
-      <w:r>
-        <w:rPr>
-          <w:rFonts w:ascii="Calibri" w:eastAsia="Times New Roman" w:hAnsi="Calibri" w:cs="Times New Roman"/>
-          <w:color w:val="000000"/>
-          <w:lang w:eastAsia="nl-NL"/>
-        </w:rPr>
-        <w:t>@</w:t>
-      </w:r>
-      <w:r>
-        <w:rPr>
-          <w:rFonts w:ascii="Calibri" w:eastAsia="Times New Roman" w:hAnsi="Calibri" w:cs="Times New Roman"/>
-          <w:color w:val="000000"/>
-          <w:lang w:eastAsia="nl-NL"/>
-        </w:rPr>
-        <w:t>hr</w:t>
-      </w:r>
-      <w:r>
-        <w:rPr>
-          <w:rFonts w:ascii="Calibri" w:eastAsia="Times New Roman" w:hAnsi="Calibri" w:cs="Times New Roman"/>
-          <w:color w:val="000000"/>
-          <w:lang w:eastAsia="nl-NL"/>
-        </w:rPr>
-        <w:t>.nl</w:t>
-      </w:r>
-    </w:p>
-    <w:p>
-      <w:pPr>
-        <w:spacing w:after="0" w:line="240" w:lineRule="auto"/>
-        <w:rPr>
-          <w:rFonts w:ascii="Times New Roman" w:eastAsia="Times New Roman" w:hAnsi="Times New Roman" w:cs="Times New Roman"/>
-          <w:sz w:val="24"/>
-          <w:szCs w:val="24"/>
-          <w:lang w:eastAsia="nl-NL"/>
-        </w:rPr>
-      </w:pPr>
-    </w:p>
-    <w:p>
-      <w:pPr>
-        <w:spacing w:after="0" w:line="240" w:lineRule="auto"/>
-        <w:rPr>
-          <w:rFonts w:ascii="Times New Roman" w:eastAsia="Times New Roman" w:hAnsi="Times New Roman" w:cs="Times New Roman"/>
-          <w:sz w:val="24"/>
-          <w:szCs w:val="24"/>
-          <w:lang w:eastAsia="nl-NL"/>
-        </w:rPr>
-      </w:pPr>
-      <w:r>
-        <w:rPr>
-          <w:rFonts w:ascii="Calibri" w:eastAsia="Times New Roman" w:hAnsi="Calibri" w:cs="Times New Roman"/>
-          <w:color w:val="000000"/>
+          <w:b/>
+          <w:sz w:val="28"/>
+          <w:szCs w:val="24"/>
+          <w:lang w:eastAsia="nl-NL"/>
+        </w:rPr>
+      </w:pPr>
+      <w:r>
+        <w:rPr>
+          <w:rFonts w:ascii="Calibri" w:eastAsia="Times New Roman" w:hAnsi="Calibri" w:cs="Times New Roman"/>
+          <w:b/>
+          <w:color w:val="000000"/>
+          <w:sz w:val="24"/>
           <w:lang w:eastAsia="nl-NL"/>
         </w:rPr>
         <w:t>Regels van aanwezigheid</w:t>
@@ -1476,7 +1494,23 @@
           <w:color w:val="000000"/>
           <w:lang w:eastAsia="nl-NL"/>
         </w:rPr>
-        <w:t>, behalve op dinsdagen in verband met de afspraak met de tutor om 09.00</w:t>
+        <w:t xml:space="preserve">, behalve op </w:t>
+      </w:r>
+      <w:r>
+        <w:rPr>
+          <w:rFonts w:ascii="Calibri" w:eastAsia="Times New Roman" w:hAnsi="Calibri" w:cs="Arial"/>
+          <w:color w:val="000000"/>
+          <w:lang w:eastAsia="nl-NL"/>
+        </w:rPr>
+        <w:t>woensdagen</w:t>
+      </w:r>
+      <w:r>
+        <w:rPr>
+          <w:rFonts w:ascii="Calibri" w:eastAsia="Times New Roman" w:hAnsi="Calibri" w:cs="Arial"/>
+          <w:color w:val="000000"/>
+          <w:lang w:eastAsia="nl-NL"/>
+        </w:rPr>
+        <w:t xml:space="preserve"> in verband met de afspraak met de tutor om 09.00</w:t>
       </w:r>
     </w:p>
     <w:p>
@@ -1499,7 +1533,15 @@
           <w:color w:val="000000"/>
           <w:lang w:eastAsia="nl-NL"/>
         </w:rPr>
-        <w:t>De eindtijd is gebaseerd op het besluit van het team.</w:t>
+        <w:t xml:space="preserve">De eindtijd </w:t>
+      </w:r>
+      <w:r>
+        <w:rPr>
+          <w:rFonts w:ascii="Calibri" w:eastAsia="Times New Roman" w:hAnsi="Calibri" w:cs="Arial"/>
+          <w:color w:val="000000"/>
+          <w:lang w:eastAsia="nl-NL"/>
+        </w:rPr>
+        <w:t>is normaliter om 16:00 in de middag, maar kan variëren als er meer (of minder) werk gedaan moet worden.</w:t>
       </w:r>
     </w:p>
     <w:p>
@@ -1507,7 +1549,7 @@
         <w:spacing w:after="0" w:line="240" w:lineRule="auto"/>
         <w:rPr>
           <w:rFonts w:ascii="Times New Roman" w:eastAsia="Times New Roman" w:hAnsi="Times New Roman" w:cs="Times New Roman"/>
-          <w:sz w:val="24"/>
+          <w:sz w:val="28"/>
           <w:szCs w:val="24"/>
           <w:lang w:eastAsia="nl-NL"/>
         </w:rPr>
@@ -1518,15 +1560,18 @@
         <w:spacing w:after="0" w:line="240" w:lineRule="auto"/>
         <w:rPr>
           <w:rFonts w:ascii="Times New Roman" w:eastAsia="Times New Roman" w:hAnsi="Times New Roman" w:cs="Times New Roman"/>
-          <w:sz w:val="24"/>
-          <w:szCs w:val="24"/>
-          <w:lang w:eastAsia="nl-NL"/>
-        </w:rPr>
-      </w:pPr>
-      <w:r>
-        <w:rPr>
-          <w:rFonts w:ascii="Calibri" w:eastAsia="Times New Roman" w:hAnsi="Calibri" w:cs="Times New Roman"/>
-          <w:color w:val="000000"/>
+          <w:b/>
+          <w:sz w:val="28"/>
+          <w:szCs w:val="24"/>
+          <w:lang w:eastAsia="nl-NL"/>
+        </w:rPr>
+      </w:pPr>
+      <w:r>
+        <w:rPr>
+          <w:rFonts w:ascii="Calibri" w:eastAsia="Times New Roman" w:hAnsi="Calibri" w:cs="Times New Roman"/>
+          <w:b/>
+          <w:color w:val="000000"/>
+          <w:sz w:val="24"/>
           <w:lang w:eastAsia="nl-NL"/>
         </w:rPr>
         <w:t>Regels bij afwezigheid of te laat komen</w:t>
@@ -1670,8 +1715,6 @@
         </w:rPr>
         <w:t xml:space="preserve"> Deze regel herhaalt zich tot het einde van het project. Dus: bij 2 keer te laat, 4 keer te laat, 6 keer te laat enz.. enz..</w:t>
       </w:r>
-      <w:bookmarkStart w:id="0" w:name="_GoBack"/>
-      <w:bookmarkEnd w:id="0"/>
     </w:p>
     <w:p>
       <w:pPr>
@@ -1693,7 +1736,23 @@
           <w:color w:val="000000"/>
           <w:lang w:eastAsia="nl-NL"/>
         </w:rPr>
-        <w:t>Wanneer iemand meer dan twee tot vijf keer te laat komt, zal</w:t>
+        <w:t>Wannee</w:t>
+      </w:r>
+      <w:r>
+        <w:rPr>
+          <w:rFonts w:ascii="Calibri" w:eastAsia="Times New Roman" w:hAnsi="Calibri" w:cs="Arial"/>
+          <w:color w:val="000000"/>
+          <w:lang w:eastAsia="nl-NL"/>
+        </w:rPr>
+        <w:t xml:space="preserve">r iemand meer dan vier </w:t>
+      </w:r>
+      <w:r>
+        <w:rPr>
+          <w:rFonts w:ascii="Calibri" w:eastAsia="Times New Roman" w:hAnsi="Calibri" w:cs="Arial"/>
+          <w:color w:val="000000"/>
+          <w:lang w:eastAsia="nl-NL"/>
+        </w:rPr>
+        <w:t>keer te laat komt, zal</w:t>
       </w:r>
       <w:r>
         <w:rPr>
@@ -1709,7 +1768,23 @@
           <w:color w:val="000000"/>
           <w:lang w:eastAsia="nl-NL"/>
         </w:rPr>
-        <w:t>, als iemand geen geldige reden heeft om te laat te komen.</w:t>
+        <w:t>, wanneer diegene</w:t>
+      </w:r>
+      <w:r>
+        <w:rPr>
+          <w:rFonts w:ascii="Calibri" w:eastAsia="Times New Roman" w:hAnsi="Calibri" w:cs="Arial"/>
+          <w:color w:val="000000"/>
+          <w:lang w:eastAsia="nl-NL"/>
+        </w:rPr>
+        <w:t xml:space="preserve"> geen geldige reden heeft om te laat te komen.</w:t>
+      </w:r>
+      <w:r>
+        <w:rPr>
+          <w:rFonts w:ascii="Calibri" w:eastAsia="Times New Roman" w:hAnsi="Calibri" w:cs="Arial"/>
+          <w:color w:val="000000"/>
+          <w:lang w:eastAsia="nl-NL"/>
+        </w:rPr>
+        <w:t xml:space="preserve"> (Wanneer een reden geldig is, wordt door de andere groepsleden bepaald.)</w:t>
       </w:r>
     </w:p>
     <w:p>
@@ -1732,7 +1807,16 @@
           <w:color w:val="000000"/>
           <w:lang w:eastAsia="nl-NL"/>
         </w:rPr>
-        <w:t>Wanneer iemand ziek is, moet hij dit voor 9 uur melden.</w:t>
+        <w:lastRenderedPageBreak/>
+        <w:t>Wanneer iemand ziek is, moet hij dit voor 9 uur m</w:t>
+      </w:r>
+      <w:r>
+        <w:rPr>
+          <w:rFonts w:ascii="Calibri" w:eastAsia="Times New Roman" w:hAnsi="Calibri" w:cs="Arial"/>
+          <w:color w:val="000000"/>
+          <w:lang w:eastAsia="nl-NL"/>
+        </w:rPr>
+        <w:t>elden.</w:t>
       </w:r>
     </w:p>
     <w:p>
@@ -1755,7 +1839,6 @@
           <w:color w:val="000000"/>
           <w:lang w:eastAsia="nl-NL"/>
         </w:rPr>
-        <w:lastRenderedPageBreak/>
         <w:t>Als je ziek bent verwachten we niet dat je doorwerkt. Mocht je langer dan 2 dagen ziek zijn, dien je te overleggen met de rest van de groep omdat er dan een impact is op het project.</w:t>
       </w:r>
     </w:p>
@@ -1779,7 +1862,39 @@
           <w:color w:val="000000"/>
           <w:lang w:eastAsia="nl-NL"/>
         </w:rPr>
-        <w:t xml:space="preserve">We houden bij wie er wanneer weg gaat, als iemand voor de afgesproken tijd van 17.00u weg gaat, krijgt diegene een ‘e’ op de aanwezigheidslijst. Zo houden overzicht over wie er wanneer was en ongeveer hoelang. </w:t>
+        <w:t>We houden bij wie er</w:t>
+      </w:r>
+      <w:r>
+        <w:rPr>
+          <w:rFonts w:ascii="Calibri" w:eastAsia="Times New Roman" w:hAnsi="Calibri" w:cs="Arial"/>
+          <w:color w:val="000000"/>
+          <w:lang w:eastAsia="nl-NL"/>
+        </w:rPr>
+        <w:t xml:space="preserve"> aanwezig is en</w:t>
+      </w:r>
+      <w:r>
+        <w:rPr>
+          <w:rFonts w:ascii="Calibri" w:eastAsia="Times New Roman" w:hAnsi="Calibri" w:cs="Arial"/>
+          <w:color w:val="000000"/>
+          <w:lang w:eastAsia="nl-NL"/>
+        </w:rPr>
+        <w:t xml:space="preserve"> wanneer</w:t>
+      </w:r>
+      <w:r>
+        <w:rPr>
+          <w:rFonts w:ascii="Calibri" w:eastAsia="Times New Roman" w:hAnsi="Calibri" w:cs="Arial"/>
+          <w:color w:val="000000"/>
+          <w:lang w:eastAsia="nl-NL"/>
+        </w:rPr>
+        <w:t xml:space="preserve"> iemand</w:t>
+      </w:r>
+      <w:r>
+        <w:rPr>
+          <w:rFonts w:ascii="Calibri" w:eastAsia="Times New Roman" w:hAnsi="Calibri" w:cs="Arial"/>
+          <w:color w:val="000000"/>
+          <w:lang w:eastAsia="nl-NL"/>
+        </w:rPr>
+        <w:t xml:space="preserve"> weg gaat, als iemand voor de afgesproken tijd van 17.00u weg gaat, krijgt diegene een ‘e’ op de aanwezigheidslijst. Zo houden overzicht over wie er wanneer was en ongeveer hoelang. </w:t>
       </w:r>
     </w:p>
     <w:p>
@@ -1787,7 +1902,8 @@
         <w:spacing w:after="240" w:line="240" w:lineRule="auto"/>
         <w:rPr>
           <w:rFonts w:ascii="Times New Roman" w:eastAsia="Times New Roman" w:hAnsi="Times New Roman" w:cs="Times New Roman"/>
-          <w:sz w:val="24"/>
+          <w:b/>
+          <w:sz w:val="28"/>
           <w:szCs w:val="24"/>
           <w:lang w:eastAsia="nl-NL"/>
         </w:rPr>
@@ -1798,15 +1914,18 @@
         <w:spacing w:after="0" w:line="240" w:lineRule="auto"/>
         <w:rPr>
           <w:rFonts w:ascii="Times New Roman" w:eastAsia="Times New Roman" w:hAnsi="Times New Roman" w:cs="Times New Roman"/>
-          <w:sz w:val="24"/>
-          <w:szCs w:val="24"/>
-          <w:lang w:eastAsia="nl-NL"/>
-        </w:rPr>
-      </w:pPr>
-      <w:r>
-        <w:rPr>
-          <w:rFonts w:ascii="Calibri" w:eastAsia="Times New Roman" w:hAnsi="Calibri" w:cs="Times New Roman"/>
-          <w:color w:val="000000"/>
+          <w:b/>
+          <w:sz w:val="28"/>
+          <w:szCs w:val="24"/>
+          <w:lang w:eastAsia="nl-NL"/>
+        </w:rPr>
+      </w:pPr>
+      <w:r>
+        <w:rPr>
+          <w:rFonts w:ascii="Calibri" w:eastAsia="Times New Roman" w:hAnsi="Calibri" w:cs="Times New Roman"/>
+          <w:b/>
+          <w:color w:val="000000"/>
+          <w:sz w:val="24"/>
           <w:lang w:eastAsia="nl-NL"/>
         </w:rPr>
         <w:t>Regels van deelname</w:t>
@@ -2057,15 +2176,18 @@
         <w:spacing w:after="0" w:line="240" w:lineRule="auto"/>
         <w:rPr>
           <w:rFonts w:ascii="Times New Roman" w:eastAsia="Times New Roman" w:hAnsi="Times New Roman" w:cs="Times New Roman"/>
-          <w:sz w:val="24"/>
-          <w:szCs w:val="24"/>
-          <w:lang w:eastAsia="nl-NL"/>
-        </w:rPr>
-      </w:pPr>
-      <w:r>
-        <w:rPr>
-          <w:rFonts w:ascii="Calibri" w:eastAsia="Times New Roman" w:hAnsi="Calibri" w:cs="Times New Roman"/>
-          <w:color w:val="000000"/>
+          <w:b/>
+          <w:sz w:val="28"/>
+          <w:szCs w:val="24"/>
+          <w:lang w:eastAsia="nl-NL"/>
+        </w:rPr>
+      </w:pPr>
+      <w:r>
+        <w:rPr>
+          <w:rFonts w:ascii="Calibri" w:eastAsia="Times New Roman" w:hAnsi="Calibri" w:cs="Times New Roman"/>
+          <w:b/>
+          <w:color w:val="000000"/>
+          <w:sz w:val="24"/>
           <w:lang w:eastAsia="nl-NL"/>
         </w:rPr>
         <w:t>Taken</w:t>
@@ -2216,15 +2338,18 @@
         <w:spacing w:after="0" w:line="240" w:lineRule="auto"/>
         <w:rPr>
           <w:rFonts w:ascii="Times New Roman" w:eastAsia="Times New Roman" w:hAnsi="Times New Roman" w:cs="Times New Roman"/>
-          <w:sz w:val="24"/>
-          <w:szCs w:val="24"/>
-          <w:lang w:eastAsia="nl-NL"/>
-        </w:rPr>
-      </w:pPr>
-      <w:r>
-        <w:rPr>
-          <w:rFonts w:ascii="Calibri" w:eastAsia="Times New Roman" w:hAnsi="Calibri" w:cs="Times New Roman"/>
-          <w:color w:val="000000"/>
+          <w:b/>
+          <w:sz w:val="28"/>
+          <w:szCs w:val="24"/>
+          <w:lang w:eastAsia="nl-NL"/>
+        </w:rPr>
+      </w:pPr>
+      <w:r>
+        <w:rPr>
+          <w:rFonts w:ascii="Calibri" w:eastAsia="Times New Roman" w:hAnsi="Calibri" w:cs="Times New Roman"/>
+          <w:b/>
+          <w:color w:val="000000"/>
+          <w:sz w:val="24"/>
           <w:lang w:eastAsia="nl-NL"/>
         </w:rPr>
         <w:t>Manier van contact</w:t>
@@ -2311,29 +2436,22 @@
         <w:textAlignment w:val="baseline"/>
         <w:rPr>
           <w:rFonts w:ascii="Calibri" w:eastAsia="Times New Roman" w:hAnsi="Calibri" w:cs="Arial"/>
-          <w:color w:val="000000"/>
-          <w:lang w:eastAsia="nl-NL"/>
-        </w:rPr>
-      </w:pPr>
-      <w:r>
-        <w:rPr>
-          <w:rFonts w:ascii="Calibri" w:eastAsia="Times New Roman" w:hAnsi="Calibri" w:cs="Arial"/>
-          <w:color w:val="000000"/>
+          <w:b/>
+          <w:color w:val="000000"/>
+          <w:sz w:val="24"/>
+          <w:lang w:eastAsia="nl-NL"/>
+        </w:rPr>
+      </w:pPr>
+      <w:r>
+        <w:rPr>
+          <w:rFonts w:ascii="Calibri" w:eastAsia="Times New Roman" w:hAnsi="Calibri" w:cs="Arial"/>
+          <w:b/>
+          <w:color w:val="000000"/>
+          <w:sz w:val="24"/>
           <w:lang w:eastAsia="nl-NL"/>
         </w:rPr>
         <w:t>Marco</w:t>
       </w:r>
-    </w:p>
-    <w:p>
-      <w:pPr>
-        <w:spacing w:after="0" w:line="240" w:lineRule="auto"/>
-        <w:textAlignment w:val="baseline"/>
-        <w:rPr>
-          <w:rFonts w:ascii="Calibri" w:eastAsia="Times New Roman" w:hAnsi="Calibri" w:cs="Arial"/>
-          <w:color w:val="000000"/>
-          <w:lang w:eastAsia="nl-NL"/>
-        </w:rPr>
-      </w:pPr>
     </w:p>
     <w:p>
       <w:pPr>
@@ -3909,7 +4027,7 @@
 </file>
 
 <file path=customXml/itemProps1.xml><?xml version="1.0" encoding="utf-8"?>
-<ds:datastoreItem xmlns:ds="http://schemas.openxmlformats.org/officeDocument/2006/customXml" ds:itemID="{BE5F309B-CEF7-4ED8-9F0A-E01249A3427C}">
+<ds:datastoreItem xmlns:ds="http://schemas.openxmlformats.org/officeDocument/2006/customXml" ds:itemID="{939E31CC-5F5A-49DD-9E9A-F1B00176128B}">
   <ds:schemaRefs>
     <ds:schemaRef ds:uri="http://schemas.openxmlformats.org/officeDocument/2006/bibliography"/>
   </ds:schemaRefs>

--- a/Scrum stuff/Samenwerkingscontract.docx
+++ b/Scrum stuff/Samenwerkingscontract.docx
@@ -14,8 +14,6 @@
           <w:lang w:eastAsia="nl-NL"/>
         </w:rPr>
       </w:pPr>
-      <w:bookmarkStart w:id="0" w:name="_GoBack"/>
-      <w:bookmarkEnd w:id="0"/>
       <w:r>
         <w:rPr>
           <w:rFonts w:ascii="Cambria" w:eastAsia="Times New Roman" w:hAnsi="Cambria" w:cs="Times New Roman"/>
@@ -1752,7 +1750,23 @@
           <w:color w:val="000000"/>
           <w:lang w:eastAsia="nl-NL"/>
         </w:rPr>
-        <w:t>keer te laat komt, zal</w:t>
+        <w:t xml:space="preserve">keer </w:t>
+      </w:r>
+      <w:r>
+        <w:rPr>
+          <w:rFonts w:ascii="Calibri" w:eastAsia="Times New Roman" w:hAnsi="Calibri" w:cs="Arial"/>
+          <w:color w:val="000000"/>
+          <w:lang w:eastAsia="nl-NL"/>
+        </w:rPr>
+        <w:t xml:space="preserve">zonder geldige reden </w:t>
+      </w:r>
+      <w:r>
+        <w:rPr>
+          <w:rFonts w:ascii="Calibri" w:eastAsia="Times New Roman" w:hAnsi="Calibri" w:cs="Arial"/>
+          <w:color w:val="000000"/>
+          <w:lang w:eastAsia="nl-NL"/>
+        </w:rPr>
+        <w:t>te laat komt, zal</w:t>
       </w:r>
       <w:r>
         <w:rPr>
@@ -1768,23 +1782,31 @@
           <w:color w:val="000000"/>
           <w:lang w:eastAsia="nl-NL"/>
         </w:rPr>
-        <w:t>, wanneer diegene</w:t>
-      </w:r>
-      <w:r>
-        <w:rPr>
-          <w:rFonts w:ascii="Calibri" w:eastAsia="Times New Roman" w:hAnsi="Calibri" w:cs="Arial"/>
-          <w:color w:val="000000"/>
-          <w:lang w:eastAsia="nl-NL"/>
-        </w:rPr>
-        <w:t xml:space="preserve"> geen geldige reden heeft om te laat te komen.</w:t>
-      </w:r>
-      <w:r>
-        <w:rPr>
-          <w:rFonts w:ascii="Calibri" w:eastAsia="Times New Roman" w:hAnsi="Calibri" w:cs="Arial"/>
-          <w:color w:val="000000"/>
-          <w:lang w:eastAsia="nl-NL"/>
-        </w:rPr>
-        <w:t xml:space="preserve"> (Wanneer een reden geldig is, wordt door de andere groepsleden bepaald.)</w:t>
+        <w:t>.</w:t>
+      </w:r>
+      <w:r>
+        <w:rPr>
+          <w:rFonts w:ascii="Calibri" w:eastAsia="Times New Roman" w:hAnsi="Calibri" w:cs="Arial"/>
+          <w:color w:val="000000"/>
+          <w:lang w:eastAsia="nl-NL"/>
+        </w:rPr>
+        <w:t xml:space="preserve"> (Wanneer een reden</w:t>
+      </w:r>
+      <w:r>
+        <w:rPr>
+          <w:rFonts w:ascii="Calibri" w:eastAsia="Times New Roman" w:hAnsi="Calibri" w:cs="Arial"/>
+          <w:color w:val="000000"/>
+          <w:lang w:eastAsia="nl-NL"/>
+        </w:rPr>
+        <w:t xml:space="preserve"> van afwezigheid</w:t>
+      </w:r>
+      <w:r>
+        <w:rPr>
+          <w:rFonts w:ascii="Calibri" w:eastAsia="Times New Roman" w:hAnsi="Calibri" w:cs="Arial"/>
+          <w:color w:val="000000"/>
+          <w:lang w:eastAsia="nl-NL"/>
+        </w:rPr>
+        <w:t xml:space="preserve"> geldig is, wordt door de andere groepsleden bepaald.)</w:t>
       </w:r>
     </w:p>
     <w:p>
@@ -2494,16 +2516,16 @@
         </w:rPr>
         <w:t xml:space="preserve">Marco probeert elke dag om 09.30 aanwezig te zijn, mocht dit niet lukken dan laat hij dit de rest van de groep weten en probeert hij </w:t>
       </w:r>
-      <w:proofErr w:type="spellStart"/>
       <w:r>
         <w:rPr>
           <w:rFonts w:eastAsia="Times New Roman" w:cs="Arial"/>
           <w:color w:val="000000"/>
           <w:lang w:eastAsia="nl-NL"/>
         </w:rPr>
-        <w:t>zsm</w:t>
-      </w:r>
-      <w:proofErr w:type="spellEnd"/>
+        <w:t>z.s.m.</w:t>
+      </w:r>
+      <w:bookmarkStart w:id="0" w:name="_GoBack"/>
+      <w:bookmarkEnd w:id="0"/>
       <w:r>
         <w:rPr>
           <w:rFonts w:eastAsia="Times New Roman" w:cs="Arial"/>
@@ -4027,7 +4049,7 @@
 </file>
 
 <file path=customXml/itemProps1.xml><?xml version="1.0" encoding="utf-8"?>
-<ds:datastoreItem xmlns:ds="http://schemas.openxmlformats.org/officeDocument/2006/customXml" ds:itemID="{939E31CC-5F5A-49DD-9E9A-F1B00176128B}">
+<ds:datastoreItem xmlns:ds="http://schemas.openxmlformats.org/officeDocument/2006/customXml" ds:itemID="{9E20A710-1125-42C1-9C22-C3F14F5643D5}">
   <ds:schemaRefs>
     <ds:schemaRef ds:uri="http://schemas.openxmlformats.org/officeDocument/2006/bibliography"/>
   </ds:schemaRefs>
